--- a/Design/Design3.docx
+++ b/Design/Design3.docx
@@ -842,10 +842,21 @@
       </w:r>
       <w:proofErr w:type="spellEnd"/>
       <w:r>
-        <w:t xml:space="preserve">, Designopdracht week 3, </w:t>
-      </w:r>
-      <w:r>
-        <w:t xml:space="preserve"> Groepje 1</w:t>
+        <w:t>, Designopdracht week 3,  Groepje 1</w:t>
+      </w:r>
+      <w:r>
+        <w:t xml:space="preserve">, </w:t>
+      </w:r>
+      <w:r>
+        <w:t xml:space="preserve">Sara </w:t>
+      </w:r>
+      <w:proofErr w:type="spellStart"/>
+      <w:r>
+        <w:t>Aerssens</w:t>
+      </w:r>
+      <w:proofErr w:type="spellEnd"/>
+      <w:r>
+        <w:t>, Melissa Wijngaarden, Nik Gabel, Sven van Dam</w:t>
       </w:r>
       <w:bookmarkStart w:id="0" w:name="_GoBack"/>
       <w:bookmarkEnd w:id="0"/>
